--- a/db/Entrevista+Club+del+libro+-+Resumen.docx
+++ b/db/Entrevista+Club+del+libro+-+Resumen.docx
@@ -1,55 +1,150 @@
 
 <file path=word/document.xml><?xml version="1.0" encoding="utf-8"?>
-<w:document xmlns:wpc="http://schemas.microsoft.com/office/word/2010/wordprocessingCanvas" xmlns:cx="http://schemas.microsoft.com/office/drawing/2014/chartex" xmlns:cx1="http://schemas.microsoft.com/office/drawing/2015/9/8/chartex" xmlns:cx2="http://schemas.microsoft.com/office/drawing/2015/10/21/chartex" xmlns:cx3="http://schemas.microsoft.com/office/drawing/2016/5/9/chartex" xmlns:cx4="http://schemas.microsoft.com/office/drawing/2016/5/10/chartex" xmlns:cx5="http://schemas.microsoft.com/office/drawing/2016/5/11/chartex" xmlns:cx6="http://schemas.microsoft.com/office/drawing/2016/5/12/chartex" xmlns:cx7="http://schemas.microsoft.com/office/drawing/2016/5/13/chartex" xmlns:cx8="http://schemas.microsoft.com/office/drawing/2016/5/14/chartex" xmlns:mc="http://schemas.openxmlformats.org/markup-compatibility/2006" xmlns:aink="http://schemas.microsoft.com/office/drawing/2016/ink" xmlns:am3d="http://schemas.microsoft.com/office/drawing/2017/model3d" xmlns:o="urn:schemas-microsoft-com:office:office" xmlns:oel="http://schemas.microsoft.com/office/2019/extlst" xmlns:r="http://schemas.openxmlformats.org/officeDocument/2006/relationships" xmlns:m="http://schemas.openxmlformats.org/officeDocument/2006/math" xmlns:v="urn:schemas-microsoft-com:vml" xmlns:wp14="http://schemas.microsoft.com/office/word/2010/wordprocessingDrawing" xmlns:wp="http://schemas.openxmlformats.org/drawingml/2006/wordprocessingDrawing" xmlns:w10="urn:schemas-microsoft-com:office:word" xmlns:w="http://schemas.openxmlformats.org/wordprocessingml/2006/main" xmlns:w14="http://schemas.microsoft.com/office/word/2010/wordml" xmlns:w15="http://schemas.microsoft.com/office/word/2012/wordml" xmlns:w16cex="http://schemas.microsoft.com/office/word/2018/wordml/cex" xmlns:w16cid="http://schemas.microsoft.com/office/word/2016/wordml/cid" xmlns:w16="http://schemas.microsoft.com/office/word/2018/wordml" xmlns:w16sdtdh="http://schemas.microsoft.com/office/word/2020/wordml/sdtdatahash" xmlns:w16se="http://schemas.microsoft.com/office/word/2015/wordml/symex" xmlns:wpg="http://schemas.microsoft.com/office/word/2010/wordprocessingGroup" xmlns:wpi="http://schemas.microsoft.com/office/word/2010/wordprocessingInk" xmlns:wne="http://schemas.microsoft.com/office/word/2006/wordml" xmlns:wps="http://schemas.microsoft.com/office/word/2010/wordprocessingShape" mc:Ignorable="w14 w15 w16se w16cid w16 w16cex w16sdtdh wp14">
+<w:document xmlns:wpc="http://schemas.microsoft.com/office/word/2010/wordprocessingCanvas" xmlns:cx="http://schemas.microsoft.com/office/drawing/2014/chartex" xmlns:cx1="http://schemas.microsoft.com/office/drawing/2015/9/8/chartex" xmlns:mc="http://schemas.openxmlformats.org/markup-compatibility/2006" xmlns:o="urn:schemas-microsoft-com:office:office" xmlns:r="http://schemas.openxmlformats.org/officeDocument/2006/relationships" xmlns:m="http://schemas.openxmlformats.org/officeDocument/2006/math" xmlns:v="urn:schemas-microsoft-com:vml" xmlns:wp14="http://schemas.microsoft.com/office/word/2010/wordprocessingDrawing" xmlns:wp="http://schemas.openxmlformats.org/drawingml/2006/wordprocessingDrawing" xmlns:w10="urn:schemas-microsoft-com:office:word" xmlns:w="http://schemas.openxmlformats.org/wordprocessingml/2006/main" xmlns:w14="http://schemas.microsoft.com/office/word/2010/wordml" xmlns:w15="http://schemas.microsoft.com/office/word/2012/wordml" xmlns:w16se="http://schemas.microsoft.com/office/word/2015/wordml/symex" xmlns:wpg="http://schemas.microsoft.com/office/word/2010/wordprocessingGroup" xmlns:wpi="http://schemas.microsoft.com/office/word/2010/wordprocessingInk" xmlns:wne="http://schemas.microsoft.com/office/word/2006/wordml" xmlns:wps="http://schemas.microsoft.com/office/word/2010/wordprocessingShape" mc:Ignorable="w14 w15 w16se wp14">
   <w:body>
     <w:p>
       <w:pPr>
-        <w:rPr>
-          <w:rFonts w:ascii="Verdana" w:hAnsi="Verdana"/>
-          <w:sz w:val="28"/>
-          <w:szCs w:val="28"/>
-          <w:lang w:val="es-CO"/>
-        </w:rPr>
-      </w:pPr>
-      <w:r>
-        <w:rPr>
-          <w:rFonts w:ascii="Verdana" w:hAnsi="Verdana"/>
-          <w:sz w:val="28"/>
-          <w:szCs w:val="28"/>
-          <w:lang w:val="es-CO"/>
-        </w:rPr>
-        <w:t xml:space="preserve">Queremos recolectar los datos personales de nuestros clientes, saber si es Persona Natural o Jurídica. En el caso de persona natural, queremos su RUT y DNI, y en caso de que sea persona jurídica, queremos su NIT, y RUES. Adicionalmente, queremos recolectar y almacenar su nombre, dirección, teléfono </w:t>
-      </w:r>
-      <w:proofErr w:type="gramStart"/>
-      <w:r>
-        <w:rPr>
-          <w:rFonts w:ascii="Verdana" w:hAnsi="Verdana"/>
-          <w:sz w:val="28"/>
-          <w:szCs w:val="28"/>
-          <w:lang w:val="es-CO"/>
-        </w:rPr>
-        <w:t>e</w:t>
-      </w:r>
-      <w:proofErr w:type="gramEnd"/>
-      <w:r>
-        <w:rPr>
-          <w:rFonts w:ascii="Verdana" w:hAnsi="Verdana"/>
-          <w:sz w:val="28"/>
-          <w:szCs w:val="28"/>
-          <w:lang w:val="es-CO"/>
-        </w:rPr>
-        <w:t xml:space="preserve"> e-mail.</w:t>
-      </w:r>
+        <w:pStyle w:val="Prrafodelista"/>
+        <w:numPr>
+          <w:ilvl w:val="0"/>
+          <w:numId w:val="1"/>
+        </w:numPr>
+        <w:rPr>
+          <w:rFonts w:ascii="Verdana" w:hAnsi="Verdana"/>
+          <w:sz w:val="28"/>
+          <w:szCs w:val="28"/>
+          <w:lang w:val="es-CO"/>
+        </w:rPr>
+      </w:pPr>
+      <w:r>
+        <w:rPr>
+          <w:rFonts w:ascii="Verdana" w:hAnsi="Verdana"/>
+          <w:sz w:val="28"/>
+          <w:szCs w:val="28"/>
+          <w:lang w:val="es-CO"/>
+        </w:rPr>
+        <w:t>Identifico Entidades (</w:t>
+      </w:r>
+      <w:r>
+        <w:rPr>
+          <w:rFonts w:ascii="Verdana" w:hAnsi="Verdana"/>
+          <w:b/>
+          <w:sz w:val="28"/>
+          <w:szCs w:val="28"/>
+          <w:lang w:val="es-CO"/>
+        </w:rPr>
+        <w:t xml:space="preserve">fuertes y </w:t>
+      </w:r>
+      <w:r>
+        <w:rPr>
+          <w:rFonts w:ascii="Verdana" w:hAnsi="Verdana"/>
+          <w:i/>
+          <w:sz w:val="28"/>
+          <w:szCs w:val="28"/>
+          <w:u w:val="single"/>
+          <w:lang w:val="es-CO"/>
+        </w:rPr>
+        <w:t>débiles</w:t>
+      </w:r>
+      <w:r>
+        <w:rPr>
+          <w:rFonts w:ascii="Verdana" w:hAnsi="Verdana"/>
+          <w:i/>
+          <w:sz w:val="28"/>
+          <w:szCs w:val="28"/>
+          <w:lang w:val="es-CO"/>
+        </w:rPr>
+        <w:t>)</w:t>
+      </w:r>
+      <w:r>
+        <w:rPr>
+          <w:rFonts w:ascii="Verdana" w:hAnsi="Verdana"/>
+          <w:i/>
+          <w:sz w:val="28"/>
+          <w:szCs w:val="28"/>
+          <w:lang w:val="es-CO"/>
+        </w:rPr>
+        <w:t xml:space="preserve"> </w:t>
+      </w:r>
+      <w:r>
+        <w:rPr>
+          <w:rFonts w:ascii="Verdana" w:hAnsi="Verdana"/>
+          <w:sz w:val="28"/>
+          <w:szCs w:val="28"/>
+          <w:lang w:val="es-CO"/>
+        </w:rPr>
+        <w:t>en total hay 5</w:t>
+      </w:r>
+      <w:bookmarkStart w:id="0" w:name="_GoBack"/>
+      <w:bookmarkEnd w:id="0"/>
     </w:p>
     <w:p>
       <w:pPr>
-        <w:rPr>
-          <w:rFonts w:ascii="Verdana" w:hAnsi="Verdana"/>
-          <w:sz w:val="28"/>
-          <w:szCs w:val="28"/>
-          <w:lang w:val="es-CO"/>
-        </w:rPr>
-      </w:pPr>
+        <w:pStyle w:val="Prrafodelista"/>
+        <w:numPr>
+          <w:ilvl w:val="0"/>
+          <w:numId w:val="1"/>
+        </w:numPr>
+        <w:rPr>
+          <w:rFonts w:ascii="Verdana" w:hAnsi="Verdana"/>
+          <w:sz w:val="28"/>
+          <w:szCs w:val="28"/>
+          <w:highlight w:val="cyan"/>
+          <w:lang w:val="es-CO"/>
+        </w:rPr>
+      </w:pPr>
+      <w:r>
+        <w:rPr>
+          <w:rFonts w:ascii="Verdana" w:hAnsi="Verdana"/>
+          <w:sz w:val="28"/>
+          <w:szCs w:val="28"/>
+          <w:lang w:val="es-CO"/>
+        </w:rPr>
+        <w:t xml:space="preserve">Marco las </w:t>
+      </w:r>
+      <w:r>
+        <w:rPr>
+          <w:rFonts w:ascii="Verdana" w:hAnsi="Verdana"/>
+          <w:b/>
+          <w:sz w:val="28"/>
+          <w:szCs w:val="28"/>
+          <w:highlight w:val="yellow"/>
+          <w:lang w:val="es-CO"/>
+        </w:rPr>
+        <w:t>fueres en amarillo</w:t>
+      </w:r>
+      <w:r>
+        <w:rPr>
+          <w:rFonts w:ascii="Verdana" w:hAnsi="Verdana"/>
+          <w:b/>
+          <w:sz w:val="28"/>
+          <w:szCs w:val="28"/>
+          <w:lang w:val="es-CO"/>
+        </w:rPr>
+        <w:t xml:space="preserve"> </w:t>
+      </w:r>
+      <w:r>
+        <w:rPr>
+          <w:rFonts w:ascii="Verdana" w:hAnsi="Verdana"/>
+          <w:i/>
+          <w:sz w:val="28"/>
+          <w:szCs w:val="28"/>
+          <w:lang w:val="es-CO"/>
+        </w:rPr>
+        <w:t xml:space="preserve">y </w:t>
+      </w:r>
+      <w:r>
+        <w:rPr>
+          <w:rFonts w:ascii="Verdana" w:hAnsi="Verdana"/>
+          <w:i/>
+          <w:sz w:val="28"/>
+          <w:szCs w:val="28"/>
+          <w:highlight w:val="cyan"/>
+          <w:u w:val="single"/>
+          <w:lang w:val="es-CO"/>
+        </w:rPr>
+        <w:t>débiles en celeste</w:t>
+      </w:r>
     </w:p>
     <w:p>
       <w:pPr>
@@ -67,65 +162,27 @@
           <w:szCs w:val="28"/>
           <w:lang w:val="es-CO"/>
         </w:rPr>
-        <w:t>El producto principal de la e-</w:t>
-      </w:r>
-      <w:proofErr w:type="spellStart"/>
-      <w:r>
-        <w:rPr>
-          <w:rFonts w:ascii="Verdana" w:hAnsi="Verdana"/>
-          <w:sz w:val="28"/>
-          <w:szCs w:val="28"/>
-          <w:lang w:val="es-CO"/>
-        </w:rPr>
-        <w:t>commerce</w:t>
-      </w:r>
-      <w:proofErr w:type="spellEnd"/>
-      <w:r>
-        <w:rPr>
-          <w:rFonts w:ascii="Verdana" w:hAnsi="Verdana"/>
-          <w:sz w:val="28"/>
-          <w:szCs w:val="28"/>
-          <w:lang w:val="es-CO"/>
-        </w:rPr>
-        <w:t xml:space="preserve"> son libros. Estos libros contienen información asociada a ellos como el título, categoría, ISBN (International Standard Book </w:t>
-      </w:r>
-      <w:proofErr w:type="spellStart"/>
-      <w:r>
-        <w:rPr>
-          <w:rFonts w:ascii="Verdana" w:hAnsi="Verdana"/>
-          <w:sz w:val="28"/>
-          <w:szCs w:val="28"/>
-          <w:lang w:val="es-CO"/>
-        </w:rPr>
-        <w:t>Number</w:t>
-      </w:r>
-      <w:proofErr w:type="spellEnd"/>
-      <w:r>
-        <w:rPr>
-          <w:rFonts w:ascii="Verdana" w:hAnsi="Verdana"/>
-          <w:sz w:val="28"/>
-          <w:szCs w:val="28"/>
-          <w:lang w:val="es-CO"/>
-        </w:rPr>
-        <w:t xml:space="preserve">), año de publicación, valor, la casa editorial que hizo la publicación, </w:t>
-      </w:r>
-      <w:r>
-        <w:rPr>
-          <w:rFonts w:ascii="Verdana" w:hAnsi="Verdana"/>
-          <w:sz w:val="28"/>
-          <w:szCs w:val="28"/>
-          <w:lang w:val="es-CO"/>
-        </w:rPr>
-        <w:t>y también</w:t>
-      </w:r>
-      <w:r>
-        <w:rPr>
-          <w:rFonts w:ascii="Verdana" w:hAnsi="Verdana"/>
-          <w:sz w:val="28"/>
-          <w:szCs w:val="28"/>
-          <w:lang w:val="es-CO"/>
-        </w:rPr>
-        <w:t xml:space="preserve"> el autor/a de la obra.</w:t>
+        <w:t xml:space="preserve">Queremos recolectar los datos personales de nuestros </w:t>
+      </w:r>
+      <w:r>
+        <w:rPr>
+          <w:rFonts w:ascii="Verdana" w:hAnsi="Verdana"/>
+          <w:b/>
+          <w:sz w:val="28"/>
+          <w:szCs w:val="28"/>
+          <w:highlight w:val="yellow"/>
+          <w:lang w:val="es-CO"/>
+        </w:rPr>
+        <w:t>clientes</w:t>
+      </w:r>
+      <w:r>
+        <w:rPr>
+          <w:rFonts w:ascii="Verdana" w:hAnsi="Verdana"/>
+          <w:sz w:val="28"/>
+          <w:szCs w:val="28"/>
+          <w:lang w:val="es-CO"/>
+        </w:rPr>
+        <w:t>, saber si es Persona Natural o Jurídica. En el caso de persona natural, queremos su RUT y DNI, y en caso de que sea persona jurídica, queremos su NIT, y RUES. Adicionalmente, queremos recolectar y almacenar su nombre, dirección, teléfono e e-mail.</w:t>
       </w:r>
     </w:p>
     <w:p>
@@ -140,40 +197,121 @@
     </w:p>
     <w:p>
       <w:pPr>
-        <w:spacing w:before="240"/>
-        <w:rPr>
-          <w:rFonts w:ascii="Verdana" w:hAnsi="Verdana"/>
-          <w:sz w:val="28"/>
-          <w:szCs w:val="28"/>
-          <w:lang w:val="es-CO"/>
-        </w:rPr>
-      </w:pPr>
-      <w:r>
-        <w:rPr>
-          <w:rFonts w:ascii="Verdana" w:hAnsi="Verdana"/>
-          <w:sz w:val="28"/>
-          <w:szCs w:val="28"/>
-          <w:lang w:val="es-CO"/>
-        </w:rPr>
-        <w:t xml:space="preserve">Los libros son provistos por la editorial. Necesitamos tener el número de teléfono de la editorial (como </w:t>
-      </w:r>
-      <w:r>
-        <w:rPr>
-          <w:rFonts w:ascii="Verdana" w:hAnsi="Verdana"/>
-          <w:sz w:val="28"/>
-          <w:szCs w:val="28"/>
-          <w:lang w:val="es-CO"/>
-        </w:rPr>
-        <w:t>máximo 2 números de teléfono</w:t>
-      </w:r>
-      <w:r>
-        <w:rPr>
-          <w:rFonts w:ascii="Verdana" w:hAnsi="Verdana"/>
-          <w:sz w:val="28"/>
-          <w:szCs w:val="28"/>
-          <w:lang w:val="es-CO"/>
-        </w:rPr>
-        <w:t>), el nombre de contacto y el e-mail.</w:t>
+        <w:rPr>
+          <w:rFonts w:ascii="Verdana" w:hAnsi="Verdana"/>
+          <w:sz w:val="28"/>
+          <w:szCs w:val="28"/>
+          <w:lang w:val="es-CO"/>
+        </w:rPr>
+      </w:pPr>
+      <w:r>
+        <w:rPr>
+          <w:rFonts w:ascii="Verdana" w:hAnsi="Verdana"/>
+          <w:sz w:val="28"/>
+          <w:szCs w:val="28"/>
+          <w:lang w:val="es-CO"/>
+        </w:rPr>
+        <w:t>El producto principal de la e-</w:t>
+      </w:r>
+      <w:proofErr w:type="spellStart"/>
+      <w:r>
+        <w:rPr>
+          <w:rFonts w:ascii="Verdana" w:hAnsi="Verdana"/>
+          <w:sz w:val="28"/>
+          <w:szCs w:val="28"/>
+          <w:lang w:val="es-CO"/>
+        </w:rPr>
+        <w:t>commerce</w:t>
+      </w:r>
+      <w:proofErr w:type="spellEnd"/>
+      <w:r>
+        <w:rPr>
+          <w:rFonts w:ascii="Verdana" w:hAnsi="Verdana"/>
+          <w:sz w:val="28"/>
+          <w:szCs w:val="28"/>
+          <w:lang w:val="es-CO"/>
+        </w:rPr>
+        <w:t xml:space="preserve"> son</w:t>
+      </w:r>
+      <w:r>
+        <w:rPr>
+          <w:rFonts w:ascii="Verdana" w:hAnsi="Verdana"/>
+          <w:i/>
+          <w:sz w:val="28"/>
+          <w:szCs w:val="28"/>
+          <w:u w:val="single"/>
+          <w:lang w:val="es-CO"/>
+        </w:rPr>
+        <w:t xml:space="preserve"> </w:t>
+      </w:r>
+      <w:r>
+        <w:rPr>
+          <w:rFonts w:ascii="Verdana" w:hAnsi="Verdana"/>
+          <w:i/>
+          <w:sz w:val="28"/>
+          <w:szCs w:val="28"/>
+          <w:highlight w:val="cyan"/>
+          <w:u w:val="single"/>
+          <w:lang w:val="es-CO"/>
+        </w:rPr>
+        <w:t>libros</w:t>
+      </w:r>
+      <w:r>
+        <w:rPr>
+          <w:rFonts w:ascii="Verdana" w:hAnsi="Verdana"/>
+          <w:sz w:val="28"/>
+          <w:szCs w:val="28"/>
+          <w:highlight w:val="cyan"/>
+          <w:lang w:val="es-CO"/>
+        </w:rPr>
+        <w:t>.</w:t>
+      </w:r>
+      <w:r>
+        <w:rPr>
+          <w:rFonts w:ascii="Verdana" w:hAnsi="Verdana"/>
+          <w:sz w:val="28"/>
+          <w:szCs w:val="28"/>
+          <w:lang w:val="es-CO"/>
+        </w:rPr>
+        <w:t xml:space="preserve"> Estos libros contienen información asociada a ellos como el título, categoría, ISBN (International Standard Book </w:t>
+      </w:r>
+      <w:proofErr w:type="spellStart"/>
+      <w:r>
+        <w:rPr>
+          <w:rFonts w:ascii="Verdana" w:hAnsi="Verdana"/>
+          <w:sz w:val="28"/>
+          <w:szCs w:val="28"/>
+          <w:lang w:val="es-CO"/>
+        </w:rPr>
+        <w:t>Number</w:t>
+      </w:r>
+      <w:proofErr w:type="spellEnd"/>
+      <w:r>
+        <w:rPr>
+          <w:rFonts w:ascii="Verdana" w:hAnsi="Verdana"/>
+          <w:sz w:val="28"/>
+          <w:szCs w:val="28"/>
+          <w:lang w:val="es-CO"/>
+        </w:rPr>
+        <w:t xml:space="preserve">), año de publicación, valor, la casa editorial que hizo la publicación, </w:t>
+      </w:r>
+      <w:r>
+        <w:rPr>
+          <w:rFonts w:ascii="Verdana" w:hAnsi="Verdana"/>
+          <w:sz w:val="28"/>
+          <w:szCs w:val="28"/>
+          <w:lang w:val="es-CO"/>
+        </w:rPr>
+        <w:t>y también</w:t>
+      </w:r>
+      <w:r>
+        <w:rPr>
+          <w:rFonts w:ascii="Verdana" w:hAnsi="Verdana"/>
+          <w:sz w:val="28"/>
+          <w:szCs w:val="28"/>
+          <w:lang w:val="es-CO"/>
+        </w:rPr>
+        <w:t xml:space="preserve"> el autor/a de la obra.</w:t>
       </w:r>
     </w:p>
     <w:p>
@@ -188,165 +326,60 @@
     </w:p>
     <w:p>
       <w:pPr>
-        <w:rPr>
-          <w:rFonts w:ascii="Verdana" w:hAnsi="Verdana"/>
-          <w:sz w:val="28"/>
-          <w:szCs w:val="28"/>
-          <w:lang w:val="es-CO"/>
-        </w:rPr>
-      </w:pPr>
-      <w:r>
-        <w:rPr>
-          <w:rFonts w:ascii="Verdana" w:hAnsi="Verdana"/>
-          <w:sz w:val="28"/>
-          <w:szCs w:val="28"/>
-          <w:lang w:val="es-CO"/>
-        </w:rPr>
-        <w:t>Sabemos que no podemos te</w:t>
-      </w:r>
-      <w:r>
-        <w:rPr>
-          <w:rFonts w:ascii="Verdana" w:hAnsi="Verdana"/>
-          <w:sz w:val="28"/>
-          <w:szCs w:val="28"/>
-          <w:lang w:val="es-CO"/>
-        </w:rPr>
-        <w:t>ne</w:t>
-      </w:r>
-      <w:r>
-        <w:rPr>
-          <w:rFonts w:ascii="Verdana" w:hAnsi="Verdana"/>
-          <w:sz w:val="28"/>
-          <w:szCs w:val="28"/>
-          <w:lang w:val="es-CO"/>
-        </w:rPr>
-        <w:t xml:space="preserve">r </w:t>
-      </w:r>
-      <w:r>
-        <w:rPr>
-          <w:rFonts w:ascii="Verdana" w:hAnsi="Verdana"/>
-          <w:sz w:val="28"/>
-          <w:szCs w:val="28"/>
-          <w:lang w:val="es-CO"/>
-        </w:rPr>
-        <w:t>el</w:t>
-      </w:r>
-      <w:r>
-        <w:rPr>
-          <w:rFonts w:ascii="Verdana" w:hAnsi="Verdana"/>
-          <w:sz w:val="28"/>
-          <w:szCs w:val="28"/>
-          <w:lang w:val="es-CO"/>
-        </w:rPr>
-        <w:t xml:space="preserve"> m</w:t>
-      </w:r>
-      <w:r>
-        <w:rPr>
-          <w:rFonts w:ascii="Verdana" w:hAnsi="Verdana"/>
-          <w:sz w:val="28"/>
-          <w:szCs w:val="28"/>
-          <w:lang w:val="es-CO"/>
-        </w:rPr>
-        <w:t>i</w:t>
-      </w:r>
-      <w:r>
-        <w:rPr>
-          <w:rFonts w:ascii="Verdana" w:hAnsi="Verdana"/>
-          <w:sz w:val="28"/>
-          <w:szCs w:val="28"/>
-          <w:lang w:val="es-CO"/>
-        </w:rPr>
-        <w:t>smo li</w:t>
-      </w:r>
-      <w:r>
-        <w:rPr>
-          <w:rFonts w:ascii="Verdana" w:hAnsi="Verdana"/>
-          <w:sz w:val="28"/>
-          <w:szCs w:val="28"/>
-          <w:lang w:val="es-CO"/>
-        </w:rPr>
-        <w:t>b</w:t>
-      </w:r>
-      <w:r>
-        <w:rPr>
-          <w:rFonts w:ascii="Verdana" w:hAnsi="Verdana"/>
-          <w:sz w:val="28"/>
-          <w:szCs w:val="28"/>
-          <w:lang w:val="es-CO"/>
-        </w:rPr>
-        <w:t xml:space="preserve">ro </w:t>
-      </w:r>
-      <w:r>
-        <w:rPr>
-          <w:rFonts w:ascii="Verdana" w:hAnsi="Verdana"/>
-          <w:sz w:val="28"/>
-          <w:szCs w:val="28"/>
-          <w:lang w:val="es-CO"/>
-        </w:rPr>
-        <w:t>viniendo de varias editoriales</w:t>
-      </w:r>
-      <w:r>
-        <w:rPr>
-          <w:rFonts w:ascii="Verdana" w:hAnsi="Verdana"/>
-          <w:sz w:val="28"/>
-          <w:szCs w:val="28"/>
-          <w:lang w:val="es-CO"/>
-        </w:rPr>
-        <w:t xml:space="preserve">. </w:t>
-      </w:r>
-      <w:r>
-        <w:rPr>
-          <w:rFonts w:ascii="Verdana" w:hAnsi="Verdana"/>
-          <w:sz w:val="28"/>
-          <w:szCs w:val="28"/>
-          <w:lang w:val="es-CO"/>
-        </w:rPr>
-        <w:t>El libro es</w:t>
-      </w:r>
-      <w:r>
-        <w:rPr>
-          <w:rFonts w:ascii="Verdana" w:hAnsi="Verdana"/>
-          <w:sz w:val="28"/>
-          <w:szCs w:val="28"/>
-          <w:lang w:val="es-CO"/>
-        </w:rPr>
-        <w:t xml:space="preserve"> exclusivo de u</w:t>
-      </w:r>
-      <w:r>
-        <w:rPr>
-          <w:rFonts w:ascii="Verdana" w:hAnsi="Verdana"/>
-          <w:sz w:val="28"/>
-          <w:szCs w:val="28"/>
-          <w:lang w:val="es-CO"/>
-        </w:rPr>
-        <w:t>n</w:t>
-      </w:r>
-      <w:r>
-        <w:rPr>
-          <w:rFonts w:ascii="Verdana" w:hAnsi="Verdana"/>
-          <w:sz w:val="28"/>
-          <w:szCs w:val="28"/>
-          <w:lang w:val="es-CO"/>
-        </w:rPr>
-        <w:t xml:space="preserve">a </w:t>
-      </w:r>
-      <w:r>
-        <w:rPr>
-          <w:rFonts w:ascii="Verdana" w:hAnsi="Verdana"/>
-          <w:sz w:val="28"/>
-          <w:szCs w:val="28"/>
-          <w:lang w:val="es-CO"/>
-        </w:rPr>
-        <w:t>editorial</w:t>
-      </w:r>
-      <w:r>
-        <w:rPr>
-          <w:rFonts w:ascii="Verdana" w:hAnsi="Verdana"/>
-          <w:sz w:val="28"/>
-          <w:szCs w:val="28"/>
-          <w:lang w:val="es-CO"/>
-        </w:rPr>
-        <w:t>.</w:t>
+        <w:spacing w:before="240"/>
+        <w:rPr>
+          <w:rFonts w:ascii="Verdana" w:hAnsi="Verdana"/>
+          <w:sz w:val="28"/>
+          <w:szCs w:val="28"/>
+          <w:lang w:val="es-CO"/>
+        </w:rPr>
+      </w:pPr>
+      <w:r>
+        <w:rPr>
+          <w:rFonts w:ascii="Verdana" w:hAnsi="Verdana"/>
+          <w:sz w:val="28"/>
+          <w:szCs w:val="28"/>
+          <w:lang w:val="es-CO"/>
+        </w:rPr>
+        <w:t xml:space="preserve">Los libros son provistos por la </w:t>
+      </w:r>
+      <w:r>
+        <w:rPr>
+          <w:rFonts w:ascii="Verdana" w:hAnsi="Verdana"/>
+          <w:b/>
+          <w:sz w:val="28"/>
+          <w:szCs w:val="28"/>
+          <w:highlight w:val="yellow"/>
+          <w:lang w:val="es-CO"/>
+        </w:rPr>
+        <w:t>editorial.</w:t>
+      </w:r>
+      <w:r>
+        <w:rPr>
+          <w:rFonts w:ascii="Verdana" w:hAnsi="Verdana"/>
+          <w:sz w:val="28"/>
+          <w:szCs w:val="28"/>
+          <w:lang w:val="es-CO"/>
+        </w:rPr>
+        <w:t xml:space="preserve"> Necesitamos tener el número de teléfono de la editorial (como </w:t>
+      </w:r>
+      <w:r>
+        <w:rPr>
+          <w:rFonts w:ascii="Verdana" w:hAnsi="Verdana"/>
+          <w:sz w:val="28"/>
+          <w:szCs w:val="28"/>
+          <w:lang w:val="es-CO"/>
+        </w:rPr>
+        <w:t>máximo 2 números de teléfono</w:t>
+      </w:r>
+      <w:r>
+        <w:rPr>
+          <w:rFonts w:ascii="Verdana" w:hAnsi="Verdana"/>
+          <w:sz w:val="28"/>
+          <w:szCs w:val="28"/>
+          <w:lang w:val="es-CO"/>
+        </w:rPr>
+        <w:t>), el nombre de contacto y el e-mail.</w:t>
       </w:r>
     </w:p>
     <w:p>
@@ -365,6 +398,179 @@
           <w:rFonts w:ascii="Verdana" w:hAnsi="Verdana"/>
           <w:sz w:val="28"/>
           <w:szCs w:val="28"/>
+          <w:lang w:val="es-CO"/>
+        </w:rPr>
+      </w:pPr>
+      <w:r>
+        <w:rPr>
+          <w:rFonts w:ascii="Verdana" w:hAnsi="Verdana"/>
+          <w:sz w:val="28"/>
+          <w:szCs w:val="28"/>
+          <w:lang w:val="es-CO"/>
+        </w:rPr>
+        <w:t>Sabemos que no podemos te</w:t>
+      </w:r>
+      <w:r>
+        <w:rPr>
+          <w:rFonts w:ascii="Verdana" w:hAnsi="Verdana"/>
+          <w:sz w:val="28"/>
+          <w:szCs w:val="28"/>
+          <w:lang w:val="es-CO"/>
+        </w:rPr>
+        <w:t>ne</w:t>
+      </w:r>
+      <w:r>
+        <w:rPr>
+          <w:rFonts w:ascii="Verdana" w:hAnsi="Verdana"/>
+          <w:sz w:val="28"/>
+          <w:szCs w:val="28"/>
+          <w:lang w:val="es-CO"/>
+        </w:rPr>
+        <w:t xml:space="preserve">r </w:t>
+      </w:r>
+      <w:r>
+        <w:rPr>
+          <w:rFonts w:ascii="Verdana" w:hAnsi="Verdana"/>
+          <w:sz w:val="28"/>
+          <w:szCs w:val="28"/>
+          <w:lang w:val="es-CO"/>
+        </w:rPr>
+        <w:t>el</w:t>
+      </w:r>
+      <w:r>
+        <w:rPr>
+          <w:rFonts w:ascii="Verdana" w:hAnsi="Verdana"/>
+          <w:sz w:val="28"/>
+          <w:szCs w:val="28"/>
+          <w:lang w:val="es-CO"/>
+        </w:rPr>
+        <w:t xml:space="preserve"> m</w:t>
+      </w:r>
+      <w:r>
+        <w:rPr>
+          <w:rFonts w:ascii="Verdana" w:hAnsi="Verdana"/>
+          <w:sz w:val="28"/>
+          <w:szCs w:val="28"/>
+          <w:lang w:val="es-CO"/>
+        </w:rPr>
+        <w:t>i</w:t>
+      </w:r>
+      <w:r>
+        <w:rPr>
+          <w:rFonts w:ascii="Verdana" w:hAnsi="Verdana"/>
+          <w:sz w:val="28"/>
+          <w:szCs w:val="28"/>
+          <w:lang w:val="es-CO"/>
+        </w:rPr>
+        <w:t>smo li</w:t>
+      </w:r>
+      <w:r>
+        <w:rPr>
+          <w:rFonts w:ascii="Verdana" w:hAnsi="Verdana"/>
+          <w:sz w:val="28"/>
+          <w:szCs w:val="28"/>
+          <w:lang w:val="es-CO"/>
+        </w:rPr>
+        <w:t>b</w:t>
+      </w:r>
+      <w:r>
+        <w:rPr>
+          <w:rFonts w:ascii="Verdana" w:hAnsi="Verdana"/>
+          <w:sz w:val="28"/>
+          <w:szCs w:val="28"/>
+          <w:lang w:val="es-CO"/>
+        </w:rPr>
+        <w:t xml:space="preserve">ro </w:t>
+      </w:r>
+      <w:r>
+        <w:rPr>
+          <w:rFonts w:ascii="Verdana" w:hAnsi="Verdana"/>
+          <w:sz w:val="28"/>
+          <w:szCs w:val="28"/>
+          <w:lang w:val="es-CO"/>
+        </w:rPr>
+        <w:t>viniendo de varias editoriales</w:t>
+      </w:r>
+      <w:r>
+        <w:rPr>
+          <w:rFonts w:ascii="Verdana" w:hAnsi="Verdana"/>
+          <w:sz w:val="28"/>
+          <w:szCs w:val="28"/>
+          <w:lang w:val="es-CO"/>
+        </w:rPr>
+        <w:t xml:space="preserve">. </w:t>
+      </w:r>
+      <w:r>
+        <w:rPr>
+          <w:rFonts w:ascii="Verdana" w:hAnsi="Verdana"/>
+          <w:sz w:val="28"/>
+          <w:szCs w:val="28"/>
+          <w:lang w:val="es-CO"/>
+        </w:rPr>
+        <w:t>El libro es</w:t>
+      </w:r>
+      <w:r>
+        <w:rPr>
+          <w:rFonts w:ascii="Verdana" w:hAnsi="Verdana"/>
+          <w:sz w:val="28"/>
+          <w:szCs w:val="28"/>
+          <w:lang w:val="es-CO"/>
+        </w:rPr>
+        <w:t xml:space="preserve"> exclusivo de u</w:t>
+      </w:r>
+      <w:r>
+        <w:rPr>
+          <w:rFonts w:ascii="Verdana" w:hAnsi="Verdana"/>
+          <w:sz w:val="28"/>
+          <w:szCs w:val="28"/>
+          <w:lang w:val="es-CO"/>
+        </w:rPr>
+        <w:t>n</w:t>
+      </w:r>
+      <w:r>
+        <w:rPr>
+          <w:rFonts w:ascii="Verdana" w:hAnsi="Verdana"/>
+          <w:sz w:val="28"/>
+          <w:szCs w:val="28"/>
+          <w:lang w:val="es-CO"/>
+        </w:rPr>
+        <w:t xml:space="preserve">a </w:t>
+      </w:r>
+      <w:r>
+        <w:rPr>
+          <w:rFonts w:ascii="Verdana" w:hAnsi="Verdana"/>
+          <w:sz w:val="28"/>
+          <w:szCs w:val="28"/>
+          <w:lang w:val="es-CO"/>
+        </w:rPr>
+        <w:t>editorial</w:t>
+      </w:r>
+      <w:r>
+        <w:rPr>
+          <w:rFonts w:ascii="Verdana" w:hAnsi="Verdana"/>
+          <w:sz w:val="28"/>
+          <w:szCs w:val="28"/>
+          <w:lang w:val="es-CO"/>
+        </w:rPr>
+        <w:t>.</w:t>
+      </w:r>
+    </w:p>
+    <w:p>
+      <w:pPr>
+        <w:rPr>
+          <w:rFonts w:ascii="Verdana" w:hAnsi="Verdana"/>
+          <w:sz w:val="28"/>
+          <w:szCs w:val="28"/>
+          <w:lang w:val="es-CO"/>
+        </w:rPr>
+      </w:pPr>
+    </w:p>
+    <w:p>
+      <w:pPr>
+        <w:rPr>
+          <w:rFonts w:ascii="Verdana" w:hAnsi="Verdana"/>
+          <w:sz w:val="28"/>
+          <w:szCs w:val="28"/>
           <w:u w:val="single"/>
           <w:lang w:val="es-CO"/>
         </w:rPr>
@@ -376,7 +582,60 @@
           <w:szCs w:val="28"/>
           <w:lang w:val="es-CO"/>
         </w:rPr>
-        <w:t>Nuestro cliente puede comprar uno o más libros a través de un pedido de compra. Sin embargo, siempre que se realice una compra necesitamos verificar en el inventario si el libro está o no disponible antes de efectuar la operación.</w:t>
+        <w:t xml:space="preserve">Nuestro cliente puede comprar uno o más libros a través de un </w:t>
+      </w:r>
+      <w:r>
+        <w:rPr>
+          <w:rFonts w:ascii="Verdana" w:hAnsi="Verdana"/>
+          <w:i/>
+          <w:sz w:val="28"/>
+          <w:szCs w:val="28"/>
+          <w:highlight w:val="cyan"/>
+          <w:u w:val="single"/>
+          <w:lang w:val="es-CO"/>
+        </w:rPr>
+        <w:t>pedido de compra</w:t>
+      </w:r>
+      <w:r>
+        <w:rPr>
+          <w:rFonts w:ascii="Verdana" w:hAnsi="Verdana"/>
+          <w:sz w:val="28"/>
+          <w:szCs w:val="28"/>
+          <w:lang w:val="es-CO"/>
+        </w:rPr>
+        <w:t>. Sin embargo, siempre que se realice una compra necesitamos verificar en el</w:t>
+      </w:r>
+      <w:r>
+        <w:rPr>
+          <w:rFonts w:ascii="Verdana" w:hAnsi="Verdana"/>
+          <w:i/>
+          <w:sz w:val="28"/>
+          <w:szCs w:val="28"/>
+          <w:u w:val="single"/>
+          <w:lang w:val="es-CO"/>
+        </w:rPr>
+        <w:t xml:space="preserve"> </w:t>
+      </w:r>
+      <w:r>
+        <w:rPr>
+          <w:rFonts w:ascii="Verdana" w:hAnsi="Verdana"/>
+          <w:i/>
+          <w:sz w:val="28"/>
+          <w:szCs w:val="28"/>
+          <w:highlight w:val="cyan"/>
+          <w:u w:val="single"/>
+          <w:lang w:val="es-CO"/>
+        </w:rPr>
+        <w:t>inventario</w:t>
+      </w:r>
+      <w:r>
+        <w:rPr>
+          <w:rFonts w:ascii="Verdana" w:hAnsi="Verdana"/>
+          <w:sz w:val="28"/>
+          <w:szCs w:val="28"/>
+          <w:lang w:val="es-CO"/>
+        </w:rPr>
+        <w:t xml:space="preserve"> si el libro está o no disponible antes de efectuar la operación.</w:t>
       </w:r>
     </w:p>
     <w:p>
@@ -408,8 +667,105 @@
 </w:document>
 </file>
 
+<file path=word/numbering.xml><?xml version="1.0" encoding="utf-8"?>
+<w:numbering xmlns:wpc="http://schemas.microsoft.com/office/word/2010/wordprocessingCanvas" xmlns:cx="http://schemas.microsoft.com/office/drawing/2014/chartex" xmlns:cx1="http://schemas.microsoft.com/office/drawing/2015/9/8/chartex" xmlns:mc="http://schemas.openxmlformats.org/markup-compatibility/2006" xmlns:o="urn:schemas-microsoft-com:office:office" xmlns:r="http://schemas.openxmlformats.org/officeDocument/2006/relationships" xmlns:m="http://schemas.openxmlformats.org/officeDocument/2006/math" xmlns:v="urn:schemas-microsoft-com:vml" xmlns:wp14="http://schemas.microsoft.com/office/word/2010/wordprocessingDrawing" xmlns:wp="http://schemas.openxmlformats.org/drawingml/2006/wordprocessingDrawing" xmlns:w10="urn:schemas-microsoft-com:office:word" xmlns:w="http://schemas.openxmlformats.org/wordprocessingml/2006/main" xmlns:w14="http://schemas.microsoft.com/office/word/2010/wordml" xmlns:w15="http://schemas.microsoft.com/office/word/2012/wordml" xmlns:w16se="http://schemas.microsoft.com/office/word/2015/wordml/symex" xmlns:wpg="http://schemas.microsoft.com/office/word/2010/wordprocessingGroup" xmlns:wpi="http://schemas.microsoft.com/office/word/2010/wordprocessingInk" xmlns:wne="http://schemas.microsoft.com/office/word/2006/wordml" xmlns:wps="http://schemas.microsoft.com/office/word/2010/wordprocessingShape" mc:Ignorable="w14 w15 w16se wp14">
+  <w:abstractNum w:abstractNumId="0" w15:restartNumberingAfterBreak="0">
+    <w:nsid w:val="37475315"/>
+    <w:multiLevelType w:val="hybridMultilevel"/>
+    <w:tmpl w:val="293C4280"/>
+    <w:lvl w:ilvl="0" w:tplc="2C0A0011">
+      <w:start w:val="1"/>
+      <w:numFmt w:val="decimal"/>
+      <w:lvlText w:val="%1)"/>
+      <w:lvlJc w:val="left"/>
+      <w:pPr>
+        <w:ind w:left="643" w:hanging="360"/>
+      </w:pPr>
+      <w:rPr>
+        <w:rFonts w:hint="default"/>
+      </w:rPr>
+    </w:lvl>
+    <w:lvl w:ilvl="1" w:tplc="2C0A0019" w:tentative="1">
+      <w:start w:val="1"/>
+      <w:numFmt w:val="lowerLetter"/>
+      <w:lvlText w:val="%2."/>
+      <w:lvlJc w:val="left"/>
+      <w:pPr>
+        <w:ind w:left="1440" w:hanging="360"/>
+      </w:pPr>
+    </w:lvl>
+    <w:lvl w:ilvl="2" w:tplc="2C0A001B" w:tentative="1">
+      <w:start w:val="1"/>
+      <w:numFmt w:val="lowerRoman"/>
+      <w:lvlText w:val="%3."/>
+      <w:lvlJc w:val="right"/>
+      <w:pPr>
+        <w:ind w:left="2160" w:hanging="180"/>
+      </w:pPr>
+    </w:lvl>
+    <w:lvl w:ilvl="3" w:tplc="2C0A000F" w:tentative="1">
+      <w:start w:val="1"/>
+      <w:numFmt w:val="decimal"/>
+      <w:lvlText w:val="%4."/>
+      <w:lvlJc w:val="left"/>
+      <w:pPr>
+        <w:ind w:left="2880" w:hanging="360"/>
+      </w:pPr>
+    </w:lvl>
+    <w:lvl w:ilvl="4" w:tplc="2C0A0019" w:tentative="1">
+      <w:start w:val="1"/>
+      <w:numFmt w:val="lowerLetter"/>
+      <w:lvlText w:val="%5."/>
+      <w:lvlJc w:val="left"/>
+      <w:pPr>
+        <w:ind w:left="3600" w:hanging="360"/>
+      </w:pPr>
+    </w:lvl>
+    <w:lvl w:ilvl="5" w:tplc="2C0A001B" w:tentative="1">
+      <w:start w:val="1"/>
+      <w:numFmt w:val="lowerRoman"/>
+      <w:lvlText w:val="%6."/>
+      <w:lvlJc w:val="right"/>
+      <w:pPr>
+        <w:ind w:left="4320" w:hanging="180"/>
+      </w:pPr>
+    </w:lvl>
+    <w:lvl w:ilvl="6" w:tplc="2C0A000F" w:tentative="1">
+      <w:start w:val="1"/>
+      <w:numFmt w:val="decimal"/>
+      <w:lvlText w:val="%7."/>
+      <w:lvlJc w:val="left"/>
+      <w:pPr>
+        <w:ind w:left="5040" w:hanging="360"/>
+      </w:pPr>
+    </w:lvl>
+    <w:lvl w:ilvl="7" w:tplc="2C0A0019" w:tentative="1">
+      <w:start w:val="1"/>
+      <w:numFmt w:val="lowerLetter"/>
+      <w:lvlText w:val="%8."/>
+      <w:lvlJc w:val="left"/>
+      <w:pPr>
+        <w:ind w:left="5760" w:hanging="360"/>
+      </w:pPr>
+    </w:lvl>
+    <w:lvl w:ilvl="8" w:tplc="2C0A001B" w:tentative="1">
+      <w:start w:val="1"/>
+      <w:numFmt w:val="lowerRoman"/>
+      <w:lvlText w:val="%9."/>
+      <w:lvlJc w:val="right"/>
+      <w:pPr>
+        <w:ind w:left="6480" w:hanging="180"/>
+      </w:pPr>
+    </w:lvl>
+  </w:abstractNum>
+  <w:num w:numId="1">
+    <w:abstractNumId w:val="0"/>
+  </w:num>
+</w:numbering>
+</file>
+
 <file path=word/styles.xml><?xml version="1.0" encoding="utf-8"?>
-<w:styles xmlns:mc="http://schemas.openxmlformats.org/markup-compatibility/2006" xmlns:r="http://schemas.openxmlformats.org/officeDocument/2006/relationships" xmlns:w="http://schemas.openxmlformats.org/wordprocessingml/2006/main" xmlns:w14="http://schemas.microsoft.com/office/word/2010/wordml" xmlns:w15="http://schemas.microsoft.com/office/word/2012/wordml" xmlns:w16cex="http://schemas.microsoft.com/office/word/2018/wordml/cex" xmlns:w16cid="http://schemas.microsoft.com/office/word/2016/wordml/cid" xmlns:w16="http://schemas.microsoft.com/office/word/2018/wordml" xmlns:w16sdtdh="http://schemas.microsoft.com/office/word/2020/wordml/sdtdatahash" xmlns:w16se="http://schemas.microsoft.com/office/word/2015/wordml/symex" mc:Ignorable="w14 w15 w16se w16cid w16 w16cex w16sdtdh">
+<w:styles xmlns:mc="http://schemas.openxmlformats.org/markup-compatibility/2006" xmlns:r="http://schemas.openxmlformats.org/officeDocument/2006/relationships" xmlns:w="http://schemas.openxmlformats.org/wordprocessingml/2006/main" xmlns:w14="http://schemas.microsoft.com/office/word/2010/wordml" xmlns:w15="http://schemas.microsoft.com/office/word/2012/wordml" xmlns:w16se="http://schemas.microsoft.com/office/word/2015/wordml/symex" mc:Ignorable="w14 w15 w16se">
   <w:docDefaults>
     <w:rPrDefault>
       <w:rPr>
@@ -425,7 +781,7 @@
       </w:pPr>
     </w:pPrDefault>
   </w:docDefaults>
-  <w:latentStyles w:defLockedState="0" w:defUIPriority="99" w:defSemiHidden="0" w:defUnhideWhenUsed="0" w:defQFormat="0" w:count="376">
+  <w:latentStyles w:defLockedState="0" w:defUIPriority="99" w:defSemiHidden="0" w:defUnhideWhenUsed="0" w:defQFormat="0" w:count="371">
     <w:lsdException w:name="Normal" w:uiPriority="0" w:qFormat="1"/>
     <w:lsdException w:name="heading 1" w:uiPriority="9" w:qFormat="1"/>
     <w:lsdException w:name="heading 2" w:semiHidden="1" w:uiPriority="9" w:unhideWhenUsed="1" w:qFormat="1"/>
@@ -797,11 +1153,6 @@
     <w:lsdException w:name="List Table 5 Dark Accent 6" w:uiPriority="50"/>
     <w:lsdException w:name="List Table 6 Colorful Accent 6" w:uiPriority="51"/>
     <w:lsdException w:name="List Table 7 Colorful Accent 6" w:uiPriority="52"/>
-    <w:lsdException w:name="Mention" w:semiHidden="1" w:unhideWhenUsed="1"/>
-    <w:lsdException w:name="Smart Hyperlink" w:semiHidden="1" w:unhideWhenUsed="1"/>
-    <w:lsdException w:name="Hashtag" w:semiHidden="1" w:unhideWhenUsed="1"/>
-    <w:lsdException w:name="Unresolved Mention" w:semiHidden="1" w:unhideWhenUsed="1"/>
-    <w:lsdException w:name="Smart Link" w:semiHidden="1" w:unhideWhenUsed="1"/>
   </w:latentStyles>
   <w:style w:type="paragraph" w:default="1" w:styleId="Normal">
     <w:name w:val="Normal"/>
@@ -920,13 +1271,13 @@
       <w:color w:val="666666"/>
     </w:rPr>
   </w:style>
-  <w:style w:type="character" w:default="1" w:styleId="Fontepargpadro">
+  <w:style w:type="character" w:default="1" w:styleId="Fuentedeprrafopredeter">
     <w:name w:val="Default Paragraph Font"/>
     <w:uiPriority w:val="1"/>
     <w:semiHidden/>
     <w:unhideWhenUsed/>
   </w:style>
-  <w:style w:type="table" w:default="1" w:styleId="Tabelanormal">
+  <w:style w:type="table" w:default="1" w:styleId="Tablanormal">
     <w:name w:val="Normal Table"/>
     <w:uiPriority w:val="99"/>
     <w:semiHidden/>
@@ -941,7 +1292,7 @@
       </w:tblCellMar>
     </w:tblPr>
   </w:style>
-  <w:style w:type="numbering" w:default="1" w:styleId="Semlista">
+  <w:style w:type="numbering" w:default="1" w:styleId="Sinlista">
     <w:name w:val="No List"/>
     <w:uiPriority w:val="99"/>
     <w:semiHidden/>
@@ -990,6 +1341,17 @@
       <w:sz w:val="30"/>
       <w:szCs w:val="30"/>
     </w:rPr>
+  </w:style>
+  <w:style w:type="paragraph" w:styleId="Prrafodelista">
+    <w:name w:val="List Paragraph"/>
+    <w:basedOn w:val="Normal"/>
+    <w:uiPriority w:val="34"/>
+    <w:qFormat/>
+    <w:rsid w:val="007B26F6"/>
+    <w:pPr>
+      <w:ind w:left="720"/>
+      <w:contextualSpacing/>
+    </w:pPr>
   </w:style>
 </w:styles>
 </file>
